--- a/public/formats/SPNP.docx
+++ b/public/formats/SPNP.docx
@@ -52,9 +52,12 @@
           <w:rFonts w:ascii="Calibri Light" w:hAnsi="Calibri Light" w:cs="Kalinga"/>
           <w:b/>
           <w:bCs/>
+          <w:i/>
+          <w:iCs/>
           <w:color w:val="FF0000"/>
           <w:sz w:val="24"/>
           <w:szCs w:val="24"/>
+          <w:u w:val="single"/>
         </w:rPr>
         <w:t>${nombreRector}</w:t>
       </w:r>
@@ -277,10 +280,13 @@
       <w:r>
         <w:rPr>
           <w:rFonts w:ascii="Calibri Light" w:hAnsi="Calibri Light" w:cs="Kalinga"/>
-          <w:sz w:val="24"/>
-          <w:szCs w:val="24"/>
-        </w:rPr>
-        <w:t>Economista</w:t>
+          <w:b/>
+          <w:bCs/>
+          <w:color w:val="FF0000"/>
+          <w:sz w:val="24"/>
+          <w:szCs w:val="24"/>
+        </w:rPr>
+        <w:t>${profesionRector}</w:t>
       </w:r>
       <w:r>
         <w:rPr>
@@ -485,31 +491,7 @@
           <w:sz w:val="24"/>
           <w:szCs w:val="24"/>
         </w:rPr>
-        <w:t>${</w:t>
-      </w:r>
-      <w:r>
-        <w:rPr>
-          <w:rFonts w:ascii="Calibri Light" w:eastAsia="Arial" w:hAnsi="Calibri Light" w:cs="Arial"/>
-          <w:b/>
-          <w:bCs/>
-          <w:color w:val="FF0000"/>
-          <w:position w:val="-1"/>
-          <w:sz w:val="24"/>
-          <w:szCs w:val="24"/>
-        </w:rPr>
-        <w:t>nit</w:t>
-      </w:r>
-      <w:r>
-        <w:rPr>
-          <w:rFonts w:ascii="Calibri Light" w:eastAsia="Arial" w:hAnsi="Calibri Light" w:cs="Arial"/>
-          <w:b/>
-          <w:bCs/>
-          <w:color w:val="FF0000"/>
-          <w:position w:val="-1"/>
-          <w:sz w:val="24"/>
-          <w:szCs w:val="24"/>
-        </w:rPr>
-        <w:t>TextoRector}</w:t>
+        <w:t>${nitTextoRector}</w:t>
       </w:r>
       <w:r>
         <w:rPr>
@@ -1867,29 +1849,7 @@
           <w:sz w:val="24"/>
           <w:szCs w:val="24"/>
         </w:rPr>
-        <w:t>idato</w:t>
-      </w:r>
-      <w:r>
-        <w:rPr>
-          <w:rFonts w:ascii="Calibri Light" w:eastAsia="Arial" w:hAnsi="Calibri Light" w:cs="Arial"/>
-          <w:b/>
-          <w:color w:val="FF0000"/>
-          <w:position w:val="-1"/>
-          <w:sz w:val="24"/>
-          <w:szCs w:val="24"/>
-        </w:rPr>
-        <w:t>Departamento</w:t>
-      </w:r>
-      <w:r>
-        <w:rPr>
-          <w:rFonts w:ascii="Calibri Light" w:eastAsia="Arial" w:hAnsi="Calibri Light" w:cs="Arial"/>
-          <w:b/>
-          <w:color w:val="FF0000"/>
-          <w:position w:val="-1"/>
-          <w:sz w:val="24"/>
-          <w:szCs w:val="24"/>
-        </w:rPr>
-        <w:t>}</w:t>
+        <w:t>idatoDepartamento}</w:t>
       </w:r>
       <w:r>
         <w:rPr>
@@ -2122,27 +2082,7 @@
           <w:sz w:val="22"/>
           <w:szCs w:val="22"/>
         </w:rPr>
-        <w:t>${candidato</w:t>
-      </w:r>
-      <w:r>
-        <w:rPr>
-          <w:rFonts w:ascii="Kalinga" w:hAnsi="Kalinga" w:cs="Kalinga"/>
-          <w:b/>
-          <w:color w:val="FF0000"/>
-          <w:sz w:val="22"/>
-          <w:szCs w:val="22"/>
-        </w:rPr>
-        <w:t>Nit</w:t>
-      </w:r>
-      <w:r>
-        <w:rPr>
-          <w:rFonts w:ascii="Kalinga" w:hAnsi="Kalinga" w:cs="Kalinga"/>
-          <w:b/>
-          <w:color w:val="FF0000"/>
-          <w:sz w:val="22"/>
-          <w:szCs w:val="22"/>
-        </w:rPr>
-        <w:t>}</w:t>
+        <w:t>${candidatoNit}</w:t>
       </w:r>
       <w:r>
         <w:rPr>
@@ -9933,6 +9873,7 @@
     <w:lsdException w:name="HTML Sample" w:semiHidden="1" w:unhideWhenUsed="1"/>
     <w:lsdException w:name="HTML Typewriter" w:semiHidden="1" w:unhideWhenUsed="1"/>
     <w:lsdException w:name="HTML Variable" w:semiHidden="1" w:unhideWhenUsed="1"/>
+    <w:lsdException w:name="Normal Table" w:semiHidden="1" w:unhideWhenUsed="1"/>
     <w:lsdException w:name="annotation subject" w:semiHidden="1" w:unhideWhenUsed="1"/>
     <w:lsdException w:name="No List" w:semiHidden="1" w:unhideWhenUsed="1"/>
     <w:lsdException w:name="Outline List 1" w:semiHidden="1" w:unhideWhenUsed="1"/>
@@ -9975,8 +9916,11 @@
     <w:lsdException w:name="Table Contemporary" w:semiHidden="1" w:unhideWhenUsed="1"/>
     <w:lsdException w:name="Table Elegant" w:semiHidden="1" w:unhideWhenUsed="1"/>
     <w:lsdException w:name="Table Professional" w:semiHidden="1" w:unhideWhenUsed="1"/>
+    <w:lsdException w:name="Table Subtle 1" w:semiHidden="1" w:unhideWhenUsed="1"/>
     <w:lsdException w:name="Table Subtle 2" w:semiHidden="1" w:unhideWhenUsed="1"/>
     <w:lsdException w:name="Table Web 1" w:semiHidden="1" w:unhideWhenUsed="1"/>
+    <w:lsdException w:name="Table Web 2" w:semiHidden="1" w:unhideWhenUsed="1"/>
+    <w:lsdException w:name="Table Web 3" w:semiHidden="1" w:unhideWhenUsed="1"/>
     <w:lsdException w:name="Balloon Text" w:semiHidden="1" w:unhideWhenUsed="1"/>
     <w:lsdException w:name="Table Grid" w:uiPriority="39"/>
     <w:lsdException w:name="Table Theme" w:semiHidden="1" w:unhideWhenUsed="1"/>
